--- a/Equipo 1_GonzaloMeza_DavidAraya_IanNavarrete/Equipo 1/Fase 2/Documentación_NewSound/Visión del Proyecto.docx
+++ b/Equipo 1_GonzaloMeza_DavidAraya_IanNavarrete/Equipo 1/Fase 2/Documentación_NewSound/Visión del Proyecto.docx
@@ -10,6 +10,7 @@
         <w:spacing w:after="80" w:lineRule="auto"/>
         <w:rPr>
           <w:b w:val="1"/>
+          <w:bCs w:val="1"/>
           <w:sz w:val="34"/>
           <w:szCs w:val="34"/>
         </w:rPr>
@@ -19,6 +20,7 @@
       <w:r>
         <w:rPr>
           <w:b w:val="1"/>
+          <w:bCs w:val="1"/>
           <w:sz w:val="34"/>
           <w:szCs w:val="34"/>
           <w:rtl w:val="0"/>
@@ -31,11 +33,13 @@
         <w:spacing w:after="240" w:before="240" w:lineRule="auto"/>
         <w:rPr>
           <w:b w:val="1"/>
-        </w:rPr>
-      </w:pPr>
-      <w:r>
-        <w:rPr>
-          <w:b w:val="1"/>
+          <w:bCs w:val="1"/>
+        </w:rPr>
+      </w:pPr>
+      <w:r>
+        <w:rPr>
+          <w:b w:val="1"/>
+          <w:bCs w:val="1"/>
           <w:rtl w:val="0"/>
         </w:rPr>
         <w:t xml:space="preserve">“Conectar oyentes con artistas emergentes mediante una plataforma web de streaming social, simple, rápida y segura, que facilite la publicación de música, el descubrimiento y la interacción a través de </w:t>
@@ -43,7 +47,9 @@
       <w:r>
         <w:rPr>
           <w:b w:val="1"/>
+          <w:bCs w:val="1"/>
           <w:i w:val="1"/>
+          <w:iCs w:val="1"/>
           <w:rtl w:val="0"/>
         </w:rPr>
         <w:t xml:space="preserve">reseñas de usuarios</w:t>
@@ -51,6 +57,7 @@
       <w:r>
         <w:rPr>
           <w:b w:val="1"/>
+          <w:bCs w:val="1"/>
           <w:rtl w:val="0"/>
         </w:rPr>
         <w:t xml:space="preserve"> y </w:t>
@@ -58,7 +65,9 @@
       <w:r>
         <w:rPr>
           <w:b w:val="1"/>
+          <w:bCs w:val="1"/>
           <w:i w:val="1"/>
+          <w:iCs w:val="1"/>
           <w:rtl w:val="0"/>
         </w:rPr>
         <w:t xml:space="preserve">críticas editoriales/profesionales</w:t>
@@ -66,6 +75,7 @@
       <w:r>
         <w:rPr>
           <w:b w:val="1"/>
+          <w:bCs w:val="1"/>
           <w:rtl w:val="0"/>
         </w:rPr>
         <w:t xml:space="preserve">.”</w:t>
@@ -83,6 +93,7 @@
       <w:r>
         <w:rPr>
           <w:b w:val="1"/>
+          <w:bCs w:val="1"/>
           <w:rtl w:val="0"/>
         </w:rPr>
         <w:t xml:space="preserve">Qué entregamos (MVP):</w:t>
@@ -96,6 +107,7 @@
       <w:r>
         <w:rPr>
           <w:b w:val="1"/>
+          <w:bCs w:val="1"/>
           <w:rtl w:val="0"/>
         </w:rPr>
         <w:t xml:space="preserve">Cloudinary</w:t>
@@ -109,6 +121,7 @@
       <w:r>
         <w:rPr>
           <w:b w:val="1"/>
+          <w:bCs w:val="1"/>
           <w:rtl w:val="0"/>
         </w:rPr>
         <w:t xml:space="preserve">módulo de reseñas y críticas</w:t>
@@ -122,6 +135,7 @@
       <w:r>
         <w:rPr>
           <w:b w:val="1"/>
+          <w:bCs w:val="1"/>
           <w:rtl w:val="0"/>
         </w:rPr>
         <w:t xml:space="preserve">Supabase</w:t>
@@ -146,6 +160,7 @@
       <w:r>
         <w:rPr>
           <w:b w:val="1"/>
+          <w:bCs w:val="1"/>
           <w:rtl w:val="0"/>
         </w:rPr>
         <w:t xml:space="preserve">Para quién:</w:t>
@@ -159,6 +174,7 @@
       <w:r>
         <w:rPr>
           <w:b w:val="1"/>
+          <w:bCs w:val="1"/>
           <w:rtl w:val="0"/>
         </w:rPr>
         <w:t xml:space="preserve">Usuarios</w:t>
@@ -172,6 +188,7 @@
       <w:r>
         <w:rPr>
           <w:b w:val="1"/>
+          <w:bCs w:val="1"/>
           <w:rtl w:val="0"/>
         </w:rPr>
         <w:t xml:space="preserve">Administración</w:t>
@@ -185,6 +202,7 @@
       <w:r>
         <w:rPr>
           <w:b w:val="1"/>
+          <w:bCs w:val="1"/>
           <w:rtl w:val="0"/>
         </w:rPr>
         <w:t xml:space="preserve">Editorial</w:t>
@@ -198,6 +216,7 @@
       <w:r>
         <w:rPr>
           <w:b w:val="1"/>
+          <w:bCs w:val="1"/>
           <w:rtl w:val="0"/>
         </w:rPr>
         <w:t xml:space="preserve">Soporte</w:t>
@@ -219,6 +238,7 @@
       <w:r>
         <w:rPr>
           <w:b w:val="1"/>
+          <w:bCs w:val="1"/>
           <w:rtl w:val="0"/>
         </w:rPr>
         <w:t xml:space="preserve">Definición rápida:</w:t>
@@ -233,6 +253,7 @@
       <w:r>
         <w:rPr>
           <w:i w:val="1"/>
+          <w:iCs w:val="1"/>
           <w:rtl w:val="0"/>
         </w:rPr>
         <w:t xml:space="preserve">Reseña</w:t>
@@ -248,6 +269,7 @@
       <w:r>
         <w:rPr>
           <w:i w:val="1"/>
+          <w:iCs w:val="1"/>
           <w:rtl w:val="0"/>
         </w:rPr>
         <w:t xml:space="preserve">Crítica</w:t>
@@ -279,6 +301,7 @@
         <w:spacing w:after="80" w:lineRule="auto"/>
         <w:rPr>
           <w:b w:val="1"/>
+          <w:bCs w:val="1"/>
           <w:sz w:val="34"/>
           <w:szCs w:val="34"/>
         </w:rPr>
@@ -288,6 +311,7 @@
       <w:r>
         <w:rPr>
           <w:b w:val="1"/>
+          <w:bCs w:val="1"/>
           <w:sz w:val="34"/>
           <w:szCs w:val="34"/>
           <w:rtl w:val="0"/>
@@ -303,6 +327,7 @@
         <w:spacing w:before="280" w:lineRule="auto"/>
         <w:rPr>
           <w:b w:val="1"/>
+          <w:bCs w:val="1"/>
           <w:color w:val="000000"/>
           <w:sz w:val="26"/>
           <w:szCs w:val="26"/>
@@ -313,6 +338,7 @@
       <w:r>
         <w:rPr>
           <w:b w:val="1"/>
+          <w:bCs w:val="1"/>
           <w:color w:val="000000"/>
           <w:sz w:val="26"/>
           <w:szCs w:val="26"/>
@@ -326,11 +352,13 @@
         <w:spacing w:after="240" w:before="240" w:lineRule="auto"/>
         <w:rPr>
           <w:b w:val="1"/>
-        </w:rPr>
-      </w:pPr>
-      <w:r>
-        <w:rPr>
-          <w:b w:val="1"/>
+          <w:bCs w:val="1"/>
+        </w:rPr>
+      </w:pPr>
+      <w:r>
+        <w:rPr>
+          <w:b w:val="1"/>
+          <w:bCs w:val="1"/>
           <w:rtl w:val="0"/>
         </w:rPr>
         <w:t xml:space="preserve">Objetivo:</w:t>
@@ -346,6 +374,7 @@
       <w:r>
         <w:rPr>
           <w:b w:val="1"/>
+          <w:bCs w:val="1"/>
           <w:rtl w:val="0"/>
         </w:rPr>
         <w:t xml:space="preserve">Enfoque MVP:</w:t>
@@ -359,6 +388,7 @@
       <w:r>
         <w:rPr>
           <w:b w:val="1"/>
+          <w:bCs w:val="1"/>
           <w:rtl w:val="0"/>
         </w:rPr>
         <w:t xml:space="preserve">React (Vite)</w:t>
@@ -374,6 +404,7 @@
       <w:r>
         <w:rPr>
           <w:b w:val="1"/>
+          <w:bCs w:val="1"/>
           <w:rtl w:val="0"/>
         </w:rPr>
         <w:t xml:space="preserve">Guardrails (medibles):</w:t>
@@ -391,6 +422,7 @@
       <w:r>
         <w:rPr>
           <w:b w:val="1"/>
+          <w:bCs w:val="1"/>
           <w:rtl w:val="0"/>
         </w:rPr>
         <w:t xml:space="preserve">Mediana Home &lt; 2.5 s</w:t>
@@ -404,6 +436,7 @@
       <w:r>
         <w:rPr>
           <w:b w:val="1"/>
+          <w:bCs w:val="1"/>
           <w:rtl w:val="0"/>
         </w:rPr>
         <w:t xml:space="preserve">percentil 95 &lt; 4 s</w:t>
@@ -436,6 +469,7 @@
       <w:r>
         <w:rPr>
           <w:b w:val="1"/>
+          <w:bCs w:val="1"/>
           <w:rtl w:val="0"/>
         </w:rPr>
         <w:t xml:space="preserve">Indicadores:</w:t>
@@ -456,6 +490,7 @@
         <w:spacing w:before="280" w:lineRule="auto"/>
         <w:rPr>
           <w:b w:val="1"/>
+          <w:bCs w:val="1"/>
           <w:color w:val="000000"/>
           <w:sz w:val="26"/>
           <w:szCs w:val="26"/>
@@ -466,6 +501,7 @@
       <w:r>
         <w:rPr>
           <w:b w:val="1"/>
+          <w:bCs w:val="1"/>
           <w:color w:val="000000"/>
           <w:sz w:val="26"/>
           <w:szCs w:val="26"/>
@@ -479,11 +515,13 @@
         <w:spacing w:after="240" w:before="240" w:lineRule="auto"/>
         <w:rPr>
           <w:b w:val="1"/>
-        </w:rPr>
-      </w:pPr>
-      <w:r>
-        <w:rPr>
-          <w:b w:val="1"/>
+          <w:bCs w:val="1"/>
+        </w:rPr>
+      </w:pPr>
+      <w:r>
+        <w:rPr>
+          <w:b w:val="1"/>
+          <w:bCs w:val="1"/>
           <w:rtl w:val="0"/>
         </w:rPr>
         <w:t xml:space="preserve">Objetivo:</w:t>
@@ -499,6 +537,7 @@
       <w:r>
         <w:rPr>
           <w:b w:val="1"/>
+          <w:bCs w:val="1"/>
           <w:rtl w:val="0"/>
         </w:rPr>
         <w:t xml:space="preserve">Enfoque MVP:</w:t>
@@ -512,6 +551,7 @@
       <w:r>
         <w:rPr>
           <w:b w:val="1"/>
+          <w:bCs w:val="1"/>
           <w:rtl w:val="0"/>
         </w:rPr>
         <w:t xml:space="preserve">firmada</w:t>
@@ -525,6 +565,7 @@
       <w:r>
         <w:rPr>
           <w:b w:val="1"/>
+          <w:bCs w:val="1"/>
           <w:rtl w:val="0"/>
         </w:rPr>
         <w:t xml:space="preserve">Cloudinary</w:t>
@@ -540,6 +581,7 @@
       <w:r>
         <w:rPr>
           <w:b w:val="1"/>
+          <w:bCs w:val="1"/>
           <w:rtl w:val="0"/>
         </w:rPr>
         <w:t xml:space="preserve">Guardrails (medibles):</w:t>
@@ -563,6 +605,7 @@
       <w:r>
         <w:rPr>
           <w:b w:val="1"/>
+          <w:bCs w:val="1"/>
           <w:rtl w:val="0"/>
         </w:rPr>
         <w:t xml:space="preserve">&lt; 15 s</w:t>
@@ -594,6 +637,7 @@
       <w:r>
         <w:rPr>
           <w:b w:val="1"/>
+          <w:bCs w:val="1"/>
           <w:rtl w:val="0"/>
         </w:rPr>
         <w:t xml:space="preserve">5 tracks máximo </w:t>
@@ -609,6 +653,7 @@
       <w:r>
         <w:rPr>
           <w:b w:val="1"/>
+          <w:bCs w:val="1"/>
           <w:rtl w:val="0"/>
         </w:rPr>
         <w:t xml:space="preserve">Indicadores:</w:t>
@@ -629,6 +674,7 @@
         <w:spacing w:before="280" w:lineRule="auto"/>
         <w:rPr>
           <w:b w:val="1"/>
+          <w:bCs w:val="1"/>
           <w:color w:val="000000"/>
           <w:sz w:val="26"/>
           <w:szCs w:val="26"/>
@@ -639,6 +685,7 @@
       <w:r>
         <w:rPr>
           <w:b w:val="1"/>
+          <w:bCs w:val="1"/>
           <w:color w:val="000000"/>
           <w:sz w:val="26"/>
           <w:szCs w:val="26"/>
@@ -652,11 +699,13 @@
         <w:spacing w:after="240" w:before="240" w:lineRule="auto"/>
         <w:rPr>
           <w:b w:val="1"/>
-        </w:rPr>
-      </w:pPr>
-      <w:r>
-        <w:rPr>
-          <w:b w:val="1"/>
+          <w:bCs w:val="1"/>
+        </w:rPr>
+      </w:pPr>
+      <w:r>
+        <w:rPr>
+          <w:b w:val="1"/>
+          <w:bCs w:val="1"/>
           <w:rtl w:val="0"/>
         </w:rPr>
         <w:t xml:space="preserve">Objetivo:</w:t>
@@ -670,6 +719,7 @@
       <w:r>
         <w:rPr>
           <w:b w:val="1"/>
+          <w:bCs w:val="1"/>
           <w:rtl w:val="0"/>
         </w:rPr>
         <w:t xml:space="preserve">reseñas</w:t>
@@ -683,6 +733,7 @@
       <w:r>
         <w:rPr>
           <w:b w:val="1"/>
+          <w:bCs w:val="1"/>
           <w:rtl w:val="0"/>
         </w:rPr>
         <w:t xml:space="preserve">crítica editorial/profesional</w:t>
@@ -698,6 +749,7 @@
       <w:r>
         <w:rPr>
           <w:b w:val="1"/>
+          <w:bCs w:val="1"/>
           <w:rtl w:val="0"/>
         </w:rPr>
         <w:t xml:space="preserve">Enfoque MVP:</w:t>
@@ -715,6 +767,7 @@
       <w:r>
         <w:rPr>
           <w:b w:val="1"/>
+          <w:bCs w:val="1"/>
           <w:rtl w:val="0"/>
         </w:rPr>
         <w:t xml:space="preserve">Reseñas de usuarios</w:t>
@@ -739,6 +792,7 @@
       <w:r>
         <w:rPr>
           <w:b w:val="1"/>
+          <w:bCs w:val="1"/>
           <w:rtl w:val="0"/>
         </w:rPr>
         <w:t xml:space="preserve">Críticas</w:t>
@@ -752,6 +806,7 @@
       <w:r>
         <w:rPr>
           <w:b w:val="1"/>
+          <w:bCs w:val="1"/>
           <w:rtl w:val="0"/>
         </w:rPr>
         <w:t xml:space="preserve">marcado editorial</w:t>
@@ -776,6 +831,7 @@
       <w:r>
         <w:rPr>
           <w:b w:val="1"/>
+          <w:bCs w:val="1"/>
           <w:rtl w:val="0"/>
         </w:rPr>
         <w:t xml:space="preserve">Búsqueda</w:t>
@@ -800,6 +856,7 @@
       <w:r>
         <w:rPr>
           <w:b w:val="1"/>
+          <w:bCs w:val="1"/>
           <w:rtl w:val="0"/>
         </w:rPr>
         <w:t xml:space="preserve">Curaduría editorial</w:t>
@@ -813,6 +870,7 @@
       <w:r>
         <w:rPr>
           <w:b w:val="1"/>
+          <w:bCs w:val="1"/>
           <w:rtl w:val="0"/>
         </w:rPr>
         <w:t xml:space="preserve">Supabase</w:t>
@@ -828,6 +886,7 @@
       <w:r>
         <w:rPr>
           <w:b w:val="1"/>
+          <w:bCs w:val="1"/>
           <w:rtl w:val="0"/>
         </w:rPr>
         <w:t xml:space="preserve">Guardrails (medibles):</w:t>
@@ -846,6 +905,7 @@
       <w:r>
         <w:rPr>
           <w:b w:val="1"/>
+          <w:bCs w:val="1"/>
           <w:rtl w:val="0"/>
         </w:rPr>
         <w:t xml:space="preserve">Mediana de búsqueda &lt; 800 ms</w:t>
@@ -876,6 +936,7 @@
       <w:r>
         <w:rPr>
           <w:b w:val="1"/>
+          <w:bCs w:val="1"/>
           <w:rtl w:val="0"/>
         </w:rPr>
         <w:t xml:space="preserve">críticas</w:t>
@@ -890,6 +951,7 @@
         <w:rPr>
           <w:rFonts w:ascii="Arial Unicode MS" w:cs="Arial Unicode MS" w:eastAsia="Arial Unicode MS" w:hAnsi="Arial Unicode MS"/>
           <w:b w:val="1"/>
+          <w:bCs w:val="1"/>
           <w:rtl w:val="0"/>
         </w:rPr>
         <w:t xml:space="preserve">≤ 48 h</w:t>
@@ -921,6 +983,7 @@
       <w:r>
         <w:rPr>
           <w:b w:val="1"/>
+          <w:bCs w:val="1"/>
           <w:rtl w:val="0"/>
         </w:rPr>
         <w:t xml:space="preserve">10 reseñas</w:t>
@@ -935,6 +998,7 @@
       <w:r>
         <w:rPr>
           <w:b w:val="1"/>
+          <w:bCs w:val="1"/>
           <w:rtl w:val="0"/>
         </w:rPr>
         <w:t xml:space="preserve">5 críticas</w:t>
@@ -949,6 +1013,7 @@
       <w:r>
         <w:rPr>
           <w:b w:val="1"/>
+          <w:bCs w:val="1"/>
           <w:rtl w:val="0"/>
         </w:rPr>
         <w:t xml:space="preserve">20 usuarios</w:t>
@@ -963,6 +1028,7 @@
       <w:r>
         <w:rPr>
           <w:b w:val="1"/>
+          <w:bCs w:val="1"/>
           <w:rtl w:val="0"/>
         </w:rPr>
         <w:t xml:space="preserve">60 min/semana</w:t>
@@ -978,6 +1044,7 @@
       <w:r>
         <w:rPr>
           <w:b w:val="1"/>
+          <w:bCs w:val="1"/>
           <w:rtl w:val="0"/>
         </w:rPr>
         <w:t xml:space="preserve">Indicadores:</w:t>
@@ -999,6 +1066,7 @@
       <w:r>
         <w:rPr>
           <w:b w:val="1"/>
+          <w:bCs w:val="1"/>
           <w:rtl w:val="0"/>
         </w:rPr>
         <w:t xml:space="preserve">Transparencia editorial:</w:t>
@@ -1028,6 +1096,7 @@
         <w:spacing w:before="280" w:lineRule="auto"/>
         <w:rPr>
           <w:b w:val="1"/>
+          <w:bCs w:val="1"/>
           <w:color w:val="000000"/>
           <w:sz w:val="26"/>
           <w:szCs w:val="26"/>
@@ -1038,6 +1107,7 @@
       <w:r>
         <w:rPr>
           <w:b w:val="1"/>
+          <w:bCs w:val="1"/>
           <w:color w:val="000000"/>
           <w:sz w:val="26"/>
           <w:szCs w:val="26"/>
@@ -1051,11 +1121,13 @@
         <w:spacing w:after="240" w:before="240" w:lineRule="auto"/>
         <w:rPr>
           <w:b w:val="1"/>
-        </w:rPr>
-      </w:pPr>
-      <w:r>
-        <w:rPr>
-          <w:b w:val="1"/>
+          <w:bCs w:val="1"/>
+        </w:rPr>
+      </w:pPr>
+      <w:r>
+        <w:rPr>
+          <w:b w:val="1"/>
+          <w:bCs w:val="1"/>
           <w:rtl w:val="0"/>
         </w:rPr>
         <w:t xml:space="preserve">Objetivo:</w:t>
@@ -1071,6 +1143,7 @@
       <w:r>
         <w:rPr>
           <w:b w:val="1"/>
+          <w:bCs w:val="1"/>
           <w:rtl w:val="0"/>
         </w:rPr>
         <w:t xml:space="preserve">Enfoque MVP:</w:t>
@@ -1084,6 +1157,7 @@
       <w:r>
         <w:rPr>
           <w:b w:val="1"/>
+          <w:bCs w:val="1"/>
           <w:rtl w:val="0"/>
         </w:rPr>
         <w:t xml:space="preserve">HttpOnly + CSRF</w:t>
@@ -1097,6 +1171,7 @@
       <w:r>
         <w:rPr>
           <w:b w:val="1"/>
+          <w:bCs w:val="1"/>
           <w:rtl w:val="0"/>
         </w:rPr>
         <w:t xml:space="preserve">RBAC</w:t>
@@ -1110,6 +1185,7 @@
       <w:r>
         <w:rPr>
           <w:b w:val="1"/>
+          <w:bCs w:val="1"/>
           <w:rtl w:val="0"/>
         </w:rPr>
         <w:t xml:space="preserve">Supabase</w:t>
@@ -1123,6 +1199,7 @@
       <w:r>
         <w:rPr>
           <w:b w:val="1"/>
+          <w:bCs w:val="1"/>
           <w:rtl w:val="0"/>
         </w:rPr>
         <w:t xml:space="preserve">Cloudinary</w:t>
@@ -1162,6 +1239,7 @@
       <w:r>
         <w:rPr>
           <w:b w:val="1"/>
+          <w:bCs w:val="1"/>
           <w:rtl w:val="0"/>
         </w:rPr>
         <w:t xml:space="preserve">Moderación:</w:t>
@@ -1175,6 +1253,7 @@
       <w:r>
         <w:rPr>
           <w:b w:val="1"/>
+          <w:bCs w:val="1"/>
           <w:rtl w:val="0"/>
         </w:rPr>
         <w:t xml:space="preserve">reseñas/críticas</w:t>
@@ -1190,6 +1269,7 @@
       <w:r>
         <w:rPr>
           <w:b w:val="1"/>
+          <w:bCs w:val="1"/>
           <w:rtl w:val="0"/>
         </w:rPr>
         <w:t xml:space="preserve">Guardrails (medibles):</w:t>
@@ -1213,6 +1293,7 @@
       <w:r>
         <w:rPr>
           <w:b w:val="1"/>
+          <w:bCs w:val="1"/>
           <w:rtl w:val="0"/>
         </w:rPr>
         <w:t xml:space="preserve">&lt; 1% percentil 95</w:t>
@@ -1245,6 +1326,7 @@
       <w:r>
         <w:rPr>
           <w:b w:val="1"/>
+          <w:bCs w:val="1"/>
           <w:rtl w:val="0"/>
         </w:rPr>
         <w:t xml:space="preserve">Indicadores:</w:t>
@@ -1259,6 +1341,7 @@
       <w:r>
         <w:rPr>
           <w:b w:val="1"/>
+          <w:bCs w:val="1"/>
           <w:rtl w:val="0"/>
         </w:rPr>
         <w:t xml:space="preserve">99.5%</w:t>
@@ -1279,6 +1362,7 @@
         <w:spacing w:before="280" w:lineRule="auto"/>
         <w:rPr>
           <w:b w:val="1"/>
+          <w:bCs w:val="1"/>
           <w:color w:val="000000"/>
           <w:sz w:val="26"/>
           <w:szCs w:val="26"/>
@@ -1289,6 +1373,7 @@
       <w:r>
         <w:rPr>
           <w:b w:val="1"/>
+          <w:bCs w:val="1"/>
           <w:color w:val="000000"/>
           <w:sz w:val="26"/>
           <w:szCs w:val="26"/>
@@ -1309,6 +1394,7 @@
       <w:r>
         <w:rPr>
           <w:b w:val="1"/>
+          <w:bCs w:val="1"/>
           <w:rtl w:val="0"/>
         </w:rPr>
         <w:t xml:space="preserve">pagos reales</w:t>
@@ -1322,6 +1408,7 @@
       <w:r>
         <w:rPr>
           <w:b w:val="1"/>
+          <w:bCs w:val="1"/>
           <w:rtl w:val="0"/>
         </w:rPr>
         <w:t xml:space="preserve">apps móviles nativas</w:t>
@@ -1342,6 +1429,7 @@
         <w:spacing w:before="280" w:lineRule="auto"/>
         <w:rPr>
           <w:b w:val="1"/>
+          <w:bCs w:val="1"/>
           <w:color w:val="000000"/>
           <w:sz w:val="26"/>
           <w:szCs w:val="26"/>
@@ -1352,6 +1440,7 @@
       <w:r>
         <w:rPr>
           <w:b w:val="1"/>
+          <w:bCs w:val="1"/>
           <w:color w:val="000000"/>
           <w:sz w:val="26"/>
           <w:szCs w:val="26"/>
@@ -1372,6 +1461,7 @@
       <w:r>
         <w:rPr>
           <w:b w:val="1"/>
+          <w:bCs w:val="1"/>
           <w:rtl w:val="0"/>
         </w:rPr>
         <w:t xml:space="preserve">P1:</w:t>
@@ -1396,6 +1486,7 @@
       <w:r>
         <w:rPr>
           <w:b w:val="1"/>
+          <w:bCs w:val="1"/>
           <w:rtl w:val="0"/>
         </w:rPr>
         <w:t xml:space="preserve">P2:</w:t>
@@ -1409,6 +1500,7 @@
       <w:r>
         <w:rPr>
           <w:b w:val="1"/>
+          <w:bCs w:val="1"/>
           <w:rtl w:val="0"/>
         </w:rPr>
         <w:t xml:space="preserve">upload Cloudinary</w:t>
@@ -1433,6 +1525,7 @@
       <w:r>
         <w:rPr>
           <w:b w:val="1"/>
+          <w:bCs w:val="1"/>
           <w:rtl w:val="0"/>
         </w:rPr>
         <w:t xml:space="preserve">P3:</w:t>
@@ -1446,6 +1539,7 @@
       <w:r>
         <w:rPr>
           <w:b w:val="1"/>
+          <w:bCs w:val="1"/>
           <w:rtl w:val="0"/>
         </w:rPr>
         <w:t xml:space="preserve">reseñas de usuarios + críticas editoriales</w:t>
@@ -1459,6 +1553,7 @@
       <w:r>
         <w:rPr>
           <w:b w:val="1"/>
+          <w:bCs w:val="1"/>
           <w:rtl w:val="0"/>
         </w:rPr>
         <w:t xml:space="preserve">búsqueda </w:t>
@@ -1483,6 +1578,7 @@
       <w:r>
         <w:rPr>
           <w:b w:val="1"/>
+          <w:bCs w:val="1"/>
           <w:rtl w:val="0"/>
         </w:rPr>
         <w:t xml:space="preserve">P4:</w:t>
@@ -2373,6 +2469,7 @@
     </w:pPr>
     <w:rPr>
       <w:b w:val="0"/>
+      <w:bCs w:val="0"/>
       <w:sz w:val="32"/>
       <w:szCs w:val="32"/>
     </w:rPr>
@@ -2389,6 +2486,7 @@
     </w:pPr>
     <w:rPr>
       <w:b w:val="0"/>
+      <w:bCs w:val="0"/>
       <w:color w:val="434343"/>
       <w:sz w:val="28"/>
       <w:szCs w:val="28"/>
@@ -2438,6 +2536,7 @@
     </w:pPr>
     <w:rPr>
       <w:i w:val="1"/>
+      <w:iCs w:val="1"/>
       <w:color w:val="666666"/>
       <w:sz w:val="22"/>
       <w:szCs w:val="22"/>
@@ -2471,6 +2570,7 @@
     <w:rPr>
       <w:rFonts w:ascii="Arial" w:cs="Arial" w:eastAsia="Arial" w:hAnsi="Arial"/>
       <w:i w:val="0"/>
+      <w:iCs w:val="0"/>
       <w:color w:val="666666"/>
       <w:sz w:val="30"/>
       <w:szCs w:val="30"/>
